--- a/writing/manuscript/manuscript_r2.docx
+++ b/writing/manuscript/manuscript_r2.docx
@@ -84,8 +84,16 @@
         <w:rPr>
           <w:i/>
         </w:rPr>
-        <w:t>Micropterus salmoides</w:t>
-      </w:r>
+        <w:t xml:space="preserve">Micropterus </w:t>
+      </w:r>
+      <w:proofErr w:type="spellStart"/>
+      <w:r>
+        <w:rPr>
+          <w:i/>
+        </w:rPr>
+        <w:t>salmoides</w:t>
+      </w:r>
+      <w:proofErr w:type="spellEnd"/>
       <w:r>
         <w:t xml:space="preserve"> recruitment and therefore population density could benefit recreational fisheries in small impoundments by improving individual growth rates and increasing the average size and condition of Largemouth Bass. To achieve these effects, methods of Largemouth Bass recruitment control should avoid reducing the productivity of their primary prey species, Bluegill </w:t>
       </w:r>
@@ -96,15 +104,7 @@
         <w:t>Lepomis macrochirus</w:t>
       </w:r>
       <w:r>
-        <w:t xml:space="preserve">. We tested this hypothesis by evaluating the effects of shoreline rotenone application on Bluegill and age-0 and age-1 Largemouth Bass density, growth, and survival in 15 Alabama small impoundments. Following treatment, Largemouth Bass age-0 densities </w:t>
-      </w:r>
-      <w:proofErr w:type="gramStart"/>
-      <w:r>
-        <w:t>declined</w:t>
-      </w:r>
-      <w:proofErr w:type="gramEnd"/>
-      <w:r>
-        <w:t xml:space="preserve"> and mean age-1 length increased, whereas Bluegill populations were not significantly reduced. Our study </w:t>
+        <w:t xml:space="preserve">. We tested this hypothesis by evaluating the effects of shoreline rotenone application on Bluegill and age-0 and age-1 Largemouth Bass density, growth, and survival in 15 Alabama small impoundments. Following treatment, Largemouth Bass age-0 densities declined and mean age-1 length increased, whereas Bluegill populations were not significantly reduced. Our study </w:t>
       </w:r>
       <w:r>
         <w:t>indicates</w:t>
@@ -270,7 +270,21 @@
         <w:rPr>
           <w:i/>
         </w:rPr>
-        <w:t xml:space="preserve">Micropterus salmoides </w:t>
+        <w:t xml:space="preserve">Micropterus </w:t>
+      </w:r>
+      <w:proofErr w:type="spellStart"/>
+      <w:r>
+        <w:rPr>
+          <w:i/>
+        </w:rPr>
+        <w:t>salmoides</w:t>
+      </w:r>
+      <w:proofErr w:type="spellEnd"/>
+      <w:r>
+        <w:rPr>
+          <w:i/>
+        </w:rPr>
+        <w:t xml:space="preserve"> </w:t>
       </w:r>
       <w:r>
         <w:t xml:space="preserve">and Bluegill </w:t>
@@ -336,12 +350,45 @@
         <w:fldChar w:fldCharType="end"/>
       </w:r>
       <w:r>
-        <w:t xml:space="preserve">. The Largemouth Bass is a top-level piscivore that is the most sought-after, economically significant, and heavily managed fish in North America </w:t>
+        <w:t xml:space="preserve">. </w:t>
+      </w:r>
+      <w:r>
+        <w:t>Additionally, b</w:t>
+      </w:r>
+      <w:r>
+        <w:t>oth Largemouth Bass and Bluegill are widespread</w:t>
+      </w:r>
+      <w:r>
+        <w:t xml:space="preserve"> and</w:t>
+      </w:r>
+      <w:r>
+        <w:t xml:space="preserve"> popular sport fishes </w:t>
       </w:r>
       <w:r>
         <w:fldChar w:fldCharType="begin"/>
       </w:r>
       <w:r>
+        <w:instrText xml:space="preserve"> ADDIN ZOTERO_ITEM CSL_CITATION {"citationID":"4MILQVNV","properties":{"formattedCitation":"(Wright and Kraft 2012)","plainCitation":"(Wright and Kraft 2012)","noteIndex":0},"citationItems":[{"id":2720,"uris":["http://zotero.org/users/4161640/items/JYFBDG54",["http://zotero.org/users/4161640/items/JYFBDG54"]],"itemData":{"id":2720,"type":"chapter","container-title":"&lt;i&gt;in&lt;/i&gt; J. W. Neal and D. W. Willis, editors. Small impoundment management in North America","publisher":"American Fisheries Society, Bethesda, Maryland","title":"Stocking strategies for recreational small impoundments","author":[{"family":"Wright","given":"R. A."},{"family":"Kraft","given":"C. E."}],"issued":{"date-parts":[["2012"]]}}}],"schema":"https://github.com/citation-style-language/schema/raw/master/csl-citation.json"} </w:instrText>
+      </w:r>
+      <w:r>
+        <w:fldChar w:fldCharType="separate"/>
+      </w:r>
+      <w:r>
+        <w:t>(Wright and Kraft 2012)</w:t>
+      </w:r>
+      <w:r>
+        <w:fldChar w:fldCharType="end"/>
+      </w:r>
+      <w:r>
+        <w:t xml:space="preserve">. </w:t>
+      </w:r>
+      <w:r>
+        <w:t xml:space="preserve">The Largemouth Bass is a top-level piscivore that is the most sought-after, economically significant, and heavily managed fish in North America </w:t>
+      </w:r>
+      <w:r>
+        <w:fldChar w:fldCharType="begin"/>
+      </w:r>
+      <w:r>
         <w:instrText xml:space="preserve"> ADDIN ZOTERO_ITEM CSL_CITATION {"citationID":"doiB9gQS","properties":{"formattedCitation":"(Allen et al. 2008; Carlson and Isermann 2010; Bonvechio et al. 2014; Claussen 2015)","plainCitation":"(Allen et al. 2008; Carlson and Isermann 2010; Bonvechio et al. 2014; Claussen 2015)","dontUpdate":true,"noteIndex":0},"citationItems":[{"id":939,"uris":["http://zotero.org/users/4161640/items/QG8L6PC6",["http://zotero.org/users/4161640/items/QG8L6PC6"]],"itemData":{"id":939,"type":"article-journal","abstract":"We reviewed estimates of annual exploitation (u) and total mortality (Z) for populations of largemouth bass Micropterus salmoides and used a simulation model to explore how temporal changes in u have influenced those populations. The review produced 32 estimates of u and 30 of Z spanning 51 years. Fishing mortality was roughly parabolic through time, with a mean of 0.35 for 1976–1989 and a mean of 0.18 for 1990–2003. Thus, average fishing mortality rates have declined by about one-half since about 1990. Total mortality declined with the decline in u, suggesting that changes in u caused lower overall total mortality rates. The evidence further suggests that the decline in u was caused by the voluntary release of fish by anglers rather than by changes in overall fishing effort. The simulation model showed that the decline in exploitation increased adult largemouth bass abundance but reduced the ability of size and bag regulations to improve population metrics owing to low rates of directed harvest. Discard mortality (i.e., the mortality of fish caught and released) would not negate the benefits of lower exploitation unless the mortality of fish caught and released was 0.3 or higher. Changes in angler behavior have substantially reduced fishing mortality for largemouth bass fisheries, which should be considered when developing management plans for this species and others with high rates of voluntary release.","container-title":"North American Journal of Fisheries Management","DOI":"10.1577/M06-264.1","ISSN":"1548-8675","issue":"2","language":"en","page":"418-427","source":"Wiley Online Library","title":"Temporal trends in Largemouth Bass mortality, with fishery implications","volume":"28","author":[{"family":"Allen","given":"Micheal S."},{"family":"Walters","given":"Carl J."},{"family":"Myers","given":"Randall"}],"issued":{"date-parts":[["2008"]]}}},{"id":675,"uris":["http://zotero.org/users/4161640/items/C4A4Y2YP",["http://zotero.org/users/4161640/items/C4A4Y2YP"]],"itemData":{"id":675,"type":"article-journal","abstract":"We evaluated the response of Minnesota populations of largemouth bass Micropterus salmoides to implementation of 305-mm maximum total length (TL) limits (three lakes) and mandatory catch-andrelease regulations (six lakes). Responses were compared with population trends observed in nine reference populations where largemouth bass harvest was regulated by prevailing statewide regulations. Increased harvest regulation generally improved largemouth bass size structure, but statistically significant improvements in size structure indices were detected in only a few individual lakes. Increased regulation of harvest did not appear to influence electrofishing catch per unit effort (CPUE; fish/h) of largemouth bass less than 381 mm TL. Electrofishing CPUE of fish greater than or equal to 381 mm TL (CPUE-381) generally improved after more stringent harvest regulations were in place, but improvements were only significant for two of the three lakes where a 305-mm maximum length limit was implemented. With the exception of one lake, increased harvest regulation did not appear to reduce largemouth bass growth rates. Improvements in size structure and CPUE-381 were rarely observed in reference lakes. Our results suggest that despite increases in voluntary catch and release of largemouth bass, angler exploitation is still an important factor regulating size structure in some Minnesota lakes, and more intensive harvest regulations can improve size structure in some populations.","container-title":"North American Journal of Fisheries Management","DOI":"10.1577/M08-256.1","ISSN":"0275-5947, 1548-8675","issue":"1","language":"en","page":"209-220","source":"Crossref","title":"Mandatory catch and release and maximum length limits for Largemouth Bass in Minnesota: is exploitation still a relevant concern?","title-short":"Mandatory Catch and Release and Maximum Length Limits for Largemouth Bass in Minnesota","volume":"30","author":[{"family":"Carlson","given":"Andrew J."},{"family":"Isermann","given":"Daniel A."}],"issued":{"date-parts":[["2010",2]]}}},{"id":1070,"uris":["http://zotero.org/users/4161640/items/5BTXESY9",["http://zotero.org/users/4161640/items/5BTXESY9"]],"itemData":{"id":1070,"type":"article-journal","abstract":"Recent studies on largemouth bass (Micropterus salmoides) fisheries indicate fishing mortality has declined significantly due to voluntary catch-and-release practices by anglers. We evaluated the relative abundance, growth, mortality, and exploitation of largemouth bass in three Georgia small impoundments. To assess exploitation, 100 largemouth bass were tagged during spring 2010 in Lake Lindsay Grace and Hugh M. Gillis Public Fishing Area and during spring 2011 in Dodge County Public Fishing Area. Monetary rewards for tag returns were either US$5 or $105 per fish, and these values were printed on the tags. Tag returns for the high-reward tags ranged from 30% to 47% across impoundments, whereas returns of the low-reward tags ranged from 13% to 26%. Annual exploitation (u) based on the high-reward tags ranged from 0.13–0.30 and total annual mortality (A) estimated from catch-curve analysis ranged from 0.38 to 0.55 across impoundments. Assuming mortalities were additive, annual natural mortality (v) estimates ranged from 0.08–0.42. Simulation modeling indicated that a protective slot limit could increase the number of trophy bass (i.e., 600 mm total length [TL]) available in all three impoundments, due to the estimated level of angler harvest. Despite high rates of voluntary catch-and-release documented across much of North America’s black bass fisheries over recent decades, greater harvest rates were demonstrated in 2 of 3 Georgia small impoundments examined. To aid in less confusion for anglers and for ease of convenience for law enforcement, the same slot limit of 381–559 mm TL was recommended for all three impoundments due to the increase in trophy-size bass predicted with this protective slot limit.","container-title":"Journal of the Southeastern Association of Fish and Wildlife Agencies","language":"en","page":"33-41","source":"Zotero","title":"Exploitation and length limit evaluation of Largemouth Bass in three Georgia small impoundments","volume":"1","author":[{"family":"Bonvechio","given":"Timothy F"},{"family":"Bowen","given":"Bryant R"},{"family":"Wixson","given":"Jeremy M"},{"family":"Allen","given":"Micheal S"}],"issued":{"date-parts":[["2014"]]}}},{"id":2721,"uris":["http://zotero.org/users/4161640/items/PHMH2EVU",["http://zotero.org/users/4161640/items/PHMH2EVU"]],"itemData":{"id":2721,"type":"chapter","container-title":"&lt;i&gt;in&lt;/i&gt; M. D. Tringali, J. M. Long, T. W. Birdsong, and M. S. Allen, editors. Black bass diversity multidisciplinary science for conservation","page":"27-34","publisher":"American Fisheries Society, Symposium 82, Bethesda, Maryland","title":"Largemouth bass &lt;i&gt;Micropterus salmoides&lt;/i&gt; (Lacepede, 1802)","author":[{"family":"Claussen","given":"J. E."}],"issued":{"date-parts":[["2015"]]}}}],"schema":"https://github.com/citation-style-language/schema/raw/master/csl-citation.json"} </w:instrText>
       </w:r>
       <w:r>
@@ -354,31 +401,7 @@
         <w:fldChar w:fldCharType="end"/>
       </w:r>
       <w:r>
-        <w:t>, attracting nearly 9.6 million anglers in 2016 (USDOI 2018). Both Largemouth Bass and Bluegill are widespread</w:t>
-      </w:r>
-      <w:r>
-        <w:t xml:space="preserve"> and</w:t>
-      </w:r>
-      <w:r>
-        <w:t xml:space="preserve"> popular sport fishes </w:t>
-      </w:r>
-      <w:r>
-        <w:fldChar w:fldCharType="begin"/>
-      </w:r>
-      <w:r>
-        <w:instrText xml:space="preserve"> ADDIN ZOTERO_ITEM CSL_CITATION {"citationID":"4MILQVNV","properties":{"formattedCitation":"(Wright and Kraft 2012)","plainCitation":"(Wright and Kraft 2012)","noteIndex":0},"citationItems":[{"id":2720,"uris":["http://zotero.org/users/4161640/items/JYFBDG54",["http://zotero.org/users/4161640/items/JYFBDG54"]],"itemData":{"id":2720,"type":"chapter","container-title":"&lt;i&gt;in&lt;/i&gt; J. W. Neal and D. W. Willis, editors. Small impoundment management in North America","publisher":"American Fisheries Society, Bethesda, Maryland","title":"Stocking strategies for recreational small impoundments","author":[{"family":"Wright","given":"R. A."},{"family":"Kraft","given":"C. E."}],"issued":{"date-parts":[["2012"]]}}}],"schema":"https://github.com/citation-style-language/schema/raw/master/csl-citation.json"} </w:instrText>
-      </w:r>
-      <w:r>
-        <w:fldChar w:fldCharType="separate"/>
-      </w:r>
-      <w:r>
-        <w:t>(Wright and Kraft 2012)</w:t>
-      </w:r>
-      <w:r>
-        <w:fldChar w:fldCharType="end"/>
-      </w:r>
-      <w:r>
-        <w:t xml:space="preserve">. </w:t>
+        <w:t xml:space="preserve">, attracting nearly 9.6 million anglers in 2016 (USDOI 2018). </w:t>
       </w:r>
     </w:p>
     <w:p>
@@ -750,8 +773,15 @@
         <w:fldChar w:fldCharType="end"/>
       </w:r>
       <w:r>
-        <w:t xml:space="preserve"> used early summer shoreline rotenone treatments and fall electrofishing to reduce bass densities in two 24–28 ha impoundments, which led to increased Largemouth Bass growth and improved Bluegill size structure and crappie </w:t>
-      </w:r>
+        <w:t xml:space="preserve"> used early summer shoreline rotenone treatments and </w:t>
+      </w:r>
+      <w:r>
+        <w:t xml:space="preserve">removal via </w:t>
+      </w:r>
+      <w:r>
+        <w:t xml:space="preserve">fall electrofishing to reduce bass densities in two 24–28 ha impoundments, which led to increased Largemouth Bass growth and improved Bluegill size structure and crappie </w:t>
+      </w:r>
+      <w:proofErr w:type="spellStart"/>
       <w:r>
         <w:rPr>
           <w:i/>
@@ -759,6 +789,7 @@
         </w:rPr>
         <w:t>Pomoxis</w:t>
       </w:r>
+      <w:proofErr w:type="spellEnd"/>
       <w:r>
         <w:t xml:space="preserve"> spp. recruitment. Juvenile Largemouth Bass recruit in littoral areas of impoundments after dispersing from male-guarded fry schools in late spring </w:t>
       </w:r>
@@ -784,11 +815,11 @@
         <w:t xml:space="preserve"> (≤11 ha)</w:t>
       </w:r>
       <w:r>
-        <w:t xml:space="preserve">, (2) investigate </w:t>
+        <w:t xml:space="preserve">, (2) </w:t>
       </w:r>
       <w:r>
         <w:lastRenderedPageBreak/>
-        <w:t>compensatory density-dependent responses of Largemouth Bass growth and survival, and (3) quantify changes in Bluegill density.</w:t>
+        <w:t>investigate compensatory density-dependent responses of Largemouth Bass growth and survival, and (3) quantify changes in Bluegill density.</w:t>
       </w:r>
     </w:p>
     <w:p>
@@ -840,7 +871,76 @@
       </w:r>
       <w:proofErr w:type="gramEnd"/>
       <w:r>
-        <w:t>We used 15 small impoundments ranging from 0.7–11 ha for this study (Table 1). Impoundments were located across central to southern Alabama on private lands or those owned by Auburn University (Figure 1). Seven impoundments received shoreline rotenone application; the remaining eight impoundments served as untreated controls. We selected impoundments so that control and treatment systems were similar in littoral vegetation coverage, bank depth, surface area, and Largemouth Bass and Bluegill community structure. Small impoundments were chosen to be treated with rotenone or not treated based on private owner and Auburn University requests, such that some people did not want rotenone to be applied in specific areas due to potential negative effects on the surrounding ecosystem. We sampled impoundments during spring 2017 through spring 2019 for this study; we sampled using electrofishing each spring and applied rotenone treatments and seined in the summers of 2017 and 2018, which we refer to as “treatment periods” (Table 1). We included seven impoundments (i.e., four controls/three treatments) in the first treatment period, with six of those (i.e., three controls/three treatments) being included again in the second treatment period. We added eight more impoundments (four controls/four treatments) the second treatment period, for a total of fourteen impoundments that period (Table 1).</w:t>
+        <w:t>We used 15 small impoundments</w:t>
+      </w:r>
+      <w:r>
+        <w:t xml:space="preserve"> (hereafter referred to as impoundments)</w:t>
+      </w:r>
+      <w:r>
+        <w:t xml:space="preserve"> ranging from 0.7–11 ha for this study (Table 1). Impoundments were located across central to southern Alabama on private lands or those owned by Auburn University (Figure 1). Seven impoundments received shoreline rotenone application; the remaining eight impoundments served as untreated controls. We selected impoundments so that control and treatment systems were similar in littoral vegetation coverage, bank depth, surface area, and Largemouth Bass and Bluegill community structure. </w:t>
+      </w:r>
+      <w:r>
+        <w:t>I</w:t>
+      </w:r>
+      <w:r>
+        <w:t>mpoundments were chosen to be treated with rotenone or not treated based on private owner and Auburn University requests, such that some people did not want rotenone to be applied in specific areas due to potential effects on the surrounding ecosystem. We sampled impoundments during spring 2017 through spring 2019 for this study</w:t>
+      </w:r>
+      <w:r>
+        <w:t xml:space="preserve"> by</w:t>
+      </w:r>
+      <w:r>
+        <w:t xml:space="preserve"> </w:t>
+      </w:r>
+      <w:r>
+        <w:t>(1)</w:t>
+      </w:r>
+      <w:r>
+        <w:t xml:space="preserve"> electrofishing each spring</w:t>
+      </w:r>
+      <w:r>
+        <w:t>,</w:t>
+      </w:r>
+      <w:r>
+        <w:t xml:space="preserve"> and </w:t>
+      </w:r>
+      <w:r>
+        <w:t xml:space="preserve">(2) </w:t>
+      </w:r>
+      <w:r>
+        <w:t>appl</w:t>
+      </w:r>
+      <w:r>
+        <w:t>ying</w:t>
+      </w:r>
+      <w:r>
+        <w:t xml:space="preserve"> rotenone</w:t>
+      </w:r>
+      <w:r>
+        <w:t xml:space="preserve"> </w:t>
+      </w:r>
+      <w:r>
+        <w:t>(</w:t>
+      </w:r>
+      <w:r>
+        <w:t>if selected</w:t>
+      </w:r>
+      <w:r>
+        <w:t>)</w:t>
+      </w:r>
+      <w:r>
+        <w:t xml:space="preserve"> and sein</w:t>
+      </w:r>
+      <w:r>
+        <w:t>ing</w:t>
+      </w:r>
+      <w:r>
+        <w:t xml:space="preserve"> in the summers of 2017 and 2018</w:t>
+      </w:r>
+      <w:r>
+        <w:t>—</w:t>
+      </w:r>
+      <w:r>
+        <w:t>which we refer to as “treatment periods” (Table 1). We included seven impoundments (i.e., four controls/three treatments) in the first treatment period, with six of those (i.e., three controls/three treatments) being included again in the second treatment period. We added eight more impoundments (four controls/four treatments) the second treatment period, for a total of fourteen impoundments that period (Table 1).</w:t>
       </w:r>
     </w:p>
     <w:p>
@@ -920,7 +1020,69 @@
         <w:t>2</w:t>
       </w:r>
       <w:r>
-        <w:t xml:space="preserve"> or 300 psi) and the other to a multiport subsurface injector composed of a 1.5-m section of chlorinated polyvinyl chloride pipe with five evenly spaced ports (2 mm diameter) fixed to a 3.5 m fiberglass pole. Together, the surface spray wand and subsurface injector created a sediment-to-surface curtain of rotenone along the shoreline. We held the subsurface injector 3–5 m off the shoreline and sprayed the surface application simultaneously between the subsurface injector and shoreline. We made a single pass around the perimeter of each treatment impoundment, applying 0.5 L rotenone per 90 m of shoreline.</w:t>
+        <w:t xml:space="preserve"> or 300 psi) and the other to a multiport subsurface injector composed of a 1.5-m section of chlorinated polyvinyl chloride pipe with five evenly spaced ports (2 mm diameter) fixed to a 3.5 m fiberglass pole. Together, the surface spray wand and subsurface injector created a sediment-to-surface curtain of rotenone along the shoreline.</w:t>
+      </w:r>
+      <w:r>
+        <w:t xml:space="preserve"> </w:t>
+      </w:r>
+      <w:r>
+        <w:t>We</w:t>
+      </w:r>
+      <w:r>
+        <w:t xml:space="preserve"> </w:t>
+      </w:r>
+      <w:r>
+        <w:t>used</w:t>
+      </w:r>
+      <w:r>
+        <w:t xml:space="preserve"> </w:t>
+      </w:r>
+      <w:r>
+        <w:t>injector and spray wand pressure, water volume in the treatment area around the perimeter of the shoreline, and boat application speed</w:t>
+      </w:r>
+      <w:r>
+        <w:t xml:space="preserve"> </w:t>
+      </w:r>
+      <w:r>
+        <w:t>to calculate</w:t>
+      </w:r>
+      <w:r>
+        <w:t xml:space="preserve"> </w:t>
+      </w:r>
+      <w:r>
+        <w:t xml:space="preserve">the amount of rotenone-water mixture needed so that </w:t>
+      </w:r>
+      <w:r>
+        <w:t>each tank would</w:t>
+      </w:r>
+      <w:r>
+        <w:t xml:space="preserve"> empty after a single pass</w:t>
+      </w:r>
+      <w:r>
+        <w:t>.</w:t>
+      </w:r>
+      <w:r>
+        <w:t xml:space="preserve"> We held the subsurface injector 3–5 m off the shoreline and sprayed the surface application simultaneously between the subsurface injector and shoreline. We made a single pass around the perimeter of each treatment impoundment, applying 0.5 L </w:t>
+      </w:r>
+      <w:proofErr w:type="spellStart"/>
+      <w:r>
+        <w:t>Prenfish</w:t>
+      </w:r>
+      <w:proofErr w:type="spellEnd"/>
+      <w:r>
+        <w:t xml:space="preserve"> Fish Toxicant (0.025 L </w:t>
+      </w:r>
+      <w:r>
+        <w:t>rotenone</w:t>
+      </w:r>
+      <w:r>
+        <w:t>)</w:t>
+      </w:r>
+      <w:r>
+        <w:t xml:space="preserve"> per 90 m of shoreline.</w:t>
+      </w:r>
+      <w:r>
+        <w:t xml:space="preserve"> </w:t>
       </w:r>
     </w:p>
     <w:p>
@@ -968,11 +1130,11 @@
       </w:r>
       <w:proofErr w:type="gramEnd"/>
       <w:r>
-        <w:t>We seined each impoundment using a 4.5 X 1.8-m seine net with 3.2-mm knotless mesh at 15 randomly selected sites within accessible areas of each impoundment. In summer of 2017 and 2018, we seined each impoundment on five occasions, beginning in May and ending in July. Four of the occasions were immediately before (days 1 and 21) and after (days 2 and 22) rotenone application, and the fifth sample was a mid-summer follow-up (day 42). On days 1 and 21, we seined treatment impoundments at sunrise (i.e., immediately before rotenone application; see above) and control impoundments immediately after we treated the treatment impoundment (all on the same day). The day after each rotenone application, days 2 and 22, we seined in the treatment and control impoundments at similar times of day as the pre-</w:t>
+        <w:t xml:space="preserve">We seined each impoundment using a 4.5 X 1.8-m seine net with 3.2-mm knotless mesh at 15 randomly selected sites within accessible areas of each impoundment. In summer of 2017 and 2018, we seined each impoundment on five occasions, beginning in May and ending in July. Four of the occasions were immediately before (days 1 and 21) and after (days 2 and 22) rotenone application, and the fifth sample was a mid-summer follow-up (day 42). On days 1 and 21, we seined treatment impoundments at sunrise (i.e., immediately before </w:t>
       </w:r>
       <w:r>
         <w:lastRenderedPageBreak/>
-        <w:t xml:space="preserve">application samples to minimize time-of-day effects on seine catches. On day 42, one additional seine sample was collected from each impoundment at the same time of day as previously sampled to compare catches over time. The same seine sites were sampled consistently over time. We recorded age-0 bass total lengths and enumerated Bluegill in length bins (0–12.5mm, 12.6–37.5mm, 37.6–62.5mm, etc.) before we released all </w:t>
+        <w:t xml:space="preserve">rotenone application; see above) and control impoundments immediately after we treated the treatment impoundment (all on the same day). The day after each rotenone application, days 2 and 22, we seined in the treatment and control impoundments at similar times of day as the pre-application samples to minimize time-of-day effects on seine catches. On day 42, one additional seine sample was collected from each impoundment at the same time of day as previously sampled to compare catches over time. The same seine sites were sampled consistently over time. We recorded age-0 bass total lengths and enumerated Bluegill in length bins (0–12.5mm, 12.6–37.5mm, 37.6–62.5mm, etc.) before we released all </w:t>
       </w:r>
       <w:r>
         <w:t xml:space="preserve">live </w:t>
@@ -1028,15 +1190,11 @@
       </w:r>
       <w:proofErr w:type="spellEnd"/>
       <w:r>
-        <w:t xml:space="preserve"> pulse width, 300–400 V) during March before the first rotenone treatment—which occurred in the succeeding May—and again the following March (Table 1). Sampling included two 15-min shoreline electrofishing transects in which we collected all fishes &gt;80 mm. We measured (nearest mm) and weighed (nearest g) all fishes captured and selected a random subsample of 10 bass per 25-mm length interval (for fish 150–250 mm) to take back to the laboratory for ageing using sagittal otoliths—all other fishes were released. We also used this subsample to determine the appropriate length cutoff of age-1 versus age-2 for fish that were not aged to estimate and compare mean length-at-age. We embedded otoliths in epoxy resin and removed a transverse section that included the core using a low-speed diamond-blade saw (South Bay Technologies, Inc., San Clemente, CA, USA). We then mounted the transverse sections on rectangular petrographic slides, ground and polished them to a smooth appearance to expose the otolith core, and then aged them under a compound microscope using a drop of immersion oil to increase clarity. Two readers aged otoliths without prior knowledge of fish length, weight, or the other reader’s age estimates. When different ages were assigned to individual fish, a third independent reader provided an </w:t>
-      </w:r>
-      <w:proofErr w:type="gramStart"/>
-      <w:r>
-        <w:t>estimate</w:t>
-      </w:r>
-      <w:proofErr w:type="gramEnd"/>
-      <w:r>
-        <w:t xml:space="preserve"> and a consensus age was reached by discussion.</w:t>
+        <w:t xml:space="preserve"> pulse width, 300–400 V) during March before the first rotenone treatment—which occurred in the succeeding May—and again the following March (Table 1). Sampling included two 15-min shoreline electrofishing transects in which we collected all fishes &gt;80 mm. We measured (nearest mm) and weighed (nearest g) all fishes captured and selected a random subsample of 10 bass per 25-mm length interval (for fish 150–250 mm) to take back to the laboratory for ageing using sagittal otoliths—all other fishes were released. We also used this subsample to determine the appropriate length cutoff of age-1 versus age-2 for fish that were not aged to estimate and compare mean length-at-age. We embedded otoliths in epoxy resin and removed a transverse section that included the core using a low-speed diamond-blade saw (South Bay Technologies, Inc., San Clemente, CA, USA). We then mounted the transverse sections on rectangular petrographic slides, ground and polished them to a smooth appearance to expose the otolith core, and then aged them under a compound microscope using a drop of immersion oil to increase clarity. Two readers aged otoliths without prior knowledge of </w:t>
+      </w:r>
+      <w:r>
+        <w:lastRenderedPageBreak/>
+        <w:t>fish length, weight, or the other reader’s age estimates. When different ages were assigned to individual fish, a third independent reader provided an estimate and a consensus age was reached by discussion.</w:t>
       </w:r>
     </w:p>
     <w:p>
@@ -1109,7 +1267,7 @@
         <w:t xml:space="preserve"> for all analyses and figures. We used two </w:t>
       </w:r>
       <w:r>
-        <w:t xml:space="preserve">before-after-control-impact (BACI) analyses to test for effects of shoreline rotenone treatment on Bluegill and age-0 Largemouth Bass seine catches (i.e., total catch per impoundment) in small impoundments </w:t>
+        <w:t xml:space="preserve">before-after-control-impact (BACI) analyses to test for effects of shoreline rotenone treatment on Bluegill and age-0 Largemouth Bass seine catches (i.e., total catch per impoundment) in impoundments </w:t>
       </w:r>
       <w:r>
         <w:fldChar w:fldCharType="begin"/>
@@ -1133,15 +1291,7 @@
         <w:t>The model included</w:t>
       </w:r>
       <w:r>
-        <w:t xml:space="preserve"> random effects for impoundment x year intercepts and fixed effects of application (first: day-1 vs. day-2, and second: day-21 vs. day-22), treatment (control/treatment), </w:t>
-      </w:r>
-      <w:proofErr w:type="gramStart"/>
-      <w:r>
-        <w:t>time period</w:t>
-      </w:r>
-      <w:proofErr w:type="gramEnd"/>
-      <w:r>
-        <w:t xml:space="preserve"> (before/after treatment), and all interactions. The treatment x time interaction tested whether catches declined significantly more in treatments than controls. </w:t>
+        <w:t xml:space="preserve"> random effects for impoundment x year intercepts and fixed effects of application (first: day-1 vs. day-2, and second: day-21 vs. day-22), treatment (control/treatment), time period (before/after treatment), and all interactions. The treatment x time interaction tested whether catches declined significantly more in treatments than controls. </w:t>
       </w:r>
     </w:p>
     <w:p>
@@ -1153,15 +1303,7 @@
       </w:pPr>
       <w:r>
         <w:tab/>
-        <w:t xml:space="preserve">The second analysis compared the initial pre-treatment (i.e., day-1) seine sample with the mid-summer follow-up sample (i.e., day-42) to estimate the cumulative effect of both rotenone applications (compared to natural variation in controls) on Bluegill and age-0 Largemouth Bass populations. We used a generalized linear mixed-effects model with a negative binomial sampling distribution which included random effects for impoundment x year intercepts and fixed effects of treatment, </w:t>
-      </w:r>
-      <w:proofErr w:type="gramStart"/>
-      <w:r>
-        <w:t>time period</w:t>
-      </w:r>
-      <w:proofErr w:type="gramEnd"/>
-      <w:r>
-        <w:t>, and their interaction.</w:t>
+        <w:t>The second analysis compared the initial pre-treatment (i.e., day-1) seine sample with the mid-summer follow-up sample (i.e., day-42) to estimate the cumulative effect of both rotenone applications (compared to natural variation in controls) on Bluegill and age-0 Largemouth Bass populations. We used a generalized linear mixed-effects model with a negative binomial sampling distribution which included random effects for impoundment x year intercepts and fixed effects of treatment, time period, and their interaction.</w:t>
       </w:r>
     </w:p>
     <w:p>
@@ -1173,19 +1315,11 @@
       </w:pPr>
       <w:r>
         <w:tab/>
-        <w:t xml:space="preserve">We compared Largemouth Bass mean length-at-age (MLA)-0 in the pre-treatment and mid-summer follow-up seine samples using a BACI analysis, estimating initial growth differences between control and treatment small impoundments. We conducted this analysis using a linear mixed-effects model and natural-log-transformed mean total length data for each impoundment each year to meet the assumption of normality. We included independent random </w:t>
+        <w:t xml:space="preserve">We compared Largemouth Bass mean length-at-age (MLA)-0 in the pre-treatment and mid-summer follow-up seine samples using a BACI analysis, estimating initial growth </w:t>
       </w:r>
       <w:r>
         <w:lastRenderedPageBreak/>
-        <w:t xml:space="preserve">effects of impoundment and year intercepts and fixed effects of treatment, </w:t>
-      </w:r>
-      <w:proofErr w:type="gramStart"/>
-      <w:r>
-        <w:t>time period</w:t>
-      </w:r>
-      <w:proofErr w:type="gramEnd"/>
-      <w:r>
-        <w:t xml:space="preserve">, and their interaction. </w:t>
+        <w:t xml:space="preserve">differences between control and treatment impoundments. We conducted this analysis using a linear mixed-effects model and natural-log-transformed mean total length data for each impoundment each year to meet the assumption of normality. We included independent random effects of impoundment and year intercepts and fixed effects of treatment, time period, and their interaction. </w:t>
       </w:r>
     </w:p>
     <w:p>
@@ -1266,7 +1400,11 @@
       </w:pPr>
       <w:r>
         <w:tab/>
-        <w:t xml:space="preserve">We evaluated the effect of rotenone treatment on natural-log-transformed electrofishing catch-per-unit-effort (CPUE; fish caught per 30 minutes electrofishing) of age-1 Largemouth Bass and stock-sized Bluegill (i.e., &gt;80 mm) using a BACI analysis. To meet the assumption of normality, we added a 1 to all age-1 Largemouth Bass CPUE values because of zeros to allow for log-transforming the data; however, the Bluegill data did not contain zeros. We analyzed effects of rotenone application on Largemouth Bass recruitment using age-1 CPUE, and effects on non-target fish for rotenone application (i.e., stock-sized Bluegill) using Bluegill CPUE. For each dependent variable, we fit a linear mixed-effects model via maximum likelihood with an independent random effect of impoundment intercepts—no year effect for the same reason as above—and a fixed effect of rotenone treatment (control, once, or twice) on the natural logarithm of CPUE. </w:t>
+        <w:t xml:space="preserve">We evaluated the effect of rotenone treatment on natural-log-transformed electrofishing catch-per-unit-effort (CPUE; fish caught per 30 minutes electrofishing) of age-1 Largemouth Bass and stock-sized Bluegill (i.e., &gt;80 mm) using a BACI analysis. To meet the assumption of normality, we added a 1 to all age-1 Largemouth Bass CPUE values because of zeros to allow for log-transforming the data; however, the Bluegill data did not contain zeros. We analyzed effects of rotenone application on Largemouth Bass recruitment using age-1 CPUE, and effects on non-target fish for rotenone application (i.e., stock-sized Bluegill) using Bluegill CPUE. For each dependent variable, we fit a linear mixed-effects model via maximum likelihood with an </w:t>
+      </w:r>
+      <w:r>
+        <w:lastRenderedPageBreak/>
+        <w:t xml:space="preserve">independent random effect of impoundment intercepts—no year effect for the same reason as above—and a fixed effect of rotenone treatment (control, once, or twice) on the natural logarithm of CPUE. </w:t>
       </w:r>
     </w:p>
     <w:p>
@@ -1277,7 +1415,6 @@
         <w:spacing w:line="480" w:lineRule="auto"/>
       </w:pPr>
       <w:r>
-        <w:lastRenderedPageBreak/>
         <w:tab/>
         <w:t xml:space="preserve">We tested for compensatory age-0 Largemouth Bass survival after rotenone treatment using an index of Largemouth Bass age-0 survival. The survival index was calculated by dividing March age-1 electrofishing catches by the age-0 mid-summer follow-up seine (day-42) catches from the previous year, reducing our sample size by almost half from the previous analyses described above. We tested for differences in the survival index as a function of rotenone treatment frequency (i.e., no treatment, one year, two years) by fitting models on the natural logarithm of the survival index to meet the assumption of normality. We fit a linear mixed-effects model via maximum likelihood with an independent random effect of year intercepts with a fixed effect of rotenone treatment. </w:t>
       </w:r>
@@ -1327,15 +1464,7 @@
       </w:pPr>
       <w:r>
         <w:tab/>
-        <w:t xml:space="preserve">The treatment x </w:t>
-      </w:r>
-      <w:proofErr w:type="gramStart"/>
-      <w:r>
-        <w:t>time period</w:t>
-      </w:r>
-      <w:proofErr w:type="gramEnd"/>
-      <w:r>
-        <w:t xml:space="preserve"> x application (first: day-1 vs. day-2, and second: day-21 vs. day-22) interaction for Largemouth Bass seine catches was not statistically significant: catches between treated versus control impoundments before and after rotenone treatment were similar between the first and second rotenone applications (F</w:t>
+        <w:t>The treatment x time period x application (first: day-1 vs. day-2, and second: day-21 vs. day-22) interaction for Largemouth Bass seine catches was not statistically significant: catches between treated versus control impoundments before and after rotenone treatment were similar between the first and second rotenone applications (F</w:t>
       </w:r>
       <w:r>
         <w:rPr>
@@ -1344,7 +1473,10 @@
         <w:t>1,57</w:t>
       </w:r>
       <w:r>
-        <w:t>=0.38, p=0.57; Figure 2). In other words, regardless of application (day 1 or 21), the same immediate treatment effect was observed. Small impoundments treated with rotenone experienced an additional 96% (89–99%; 95% CI) reduction in Largemouth Bass seine catches the day following application (i.e., day 1/21 to day 2/22) compared to control impoundments (F</w:t>
+        <w:t xml:space="preserve">=0.38, p=0.57; Figure 2). In other words, regardless of application (day 1 or 21), the same immediate treatment effect was observed. </w:t>
+      </w:r>
+      <w:r>
+        <w:t>Bluegill seine catches were also unrelated to application and its associated interactions (F</w:t>
       </w:r>
       <w:r>
         <w:softHyphen/>
@@ -1353,43 +1485,71 @@
         <w:rPr>
           <w:vertAlign w:val="subscript"/>
         </w:rPr>
+        <w:t>1,57</w:t>
+      </w:r>
+      <w:r>
+        <w:t>=0.50, p=0.48).</w:t>
+      </w:r>
+      <w:r>
+        <w:t xml:space="preserve"> However, we did find that </w:t>
+      </w:r>
+      <w:r>
+        <w:t xml:space="preserve">impoundments treated with rotenone experienced an additional 96% (89–99%; 95% CI) </w:t>
+      </w:r>
+      <w:r>
+        <w:t xml:space="preserve">and </w:t>
+      </w:r>
+      <w:r>
+        <w:t xml:space="preserve">62% (23–81%; 95% CI) </w:t>
+      </w:r>
+      <w:r>
+        <w:t xml:space="preserve">reduction in </w:t>
+      </w:r>
+      <w:r>
+        <w:lastRenderedPageBreak/>
+        <w:t xml:space="preserve">Largemouth Bass </w:t>
+      </w:r>
+      <w:r>
+        <w:t xml:space="preserve">and Bluegill </w:t>
+      </w:r>
+      <w:r>
+        <w:t>seine catches</w:t>
+      </w:r>
+      <w:r>
+        <w:t>, respectively,</w:t>
+      </w:r>
+      <w:r>
+        <w:t xml:space="preserve"> the day following application (i.e., day 1/21 to day 2/22) compared to control impoundments (F</w:t>
+      </w:r>
+      <w:r>
+        <w:softHyphen/>
+      </w:r>
+      <w:r>
+        <w:rPr>
+          <w:vertAlign w:val="subscript"/>
+        </w:rPr>
         <w:t>1,61</w:t>
       </w:r>
       <w:r>
-        <w:t>=44.57, p&lt;0.001; Figure 2). Bluegill seine catches were also unrelated to application and its associated interactions (F</w:t>
-      </w:r>
-      <w:r>
-        <w:softHyphen/>
+        <w:t xml:space="preserve">=44.57, p&lt;0.001; </w:t>
+      </w:r>
+      <w:r>
+        <w:t>F</w:t>
       </w:r>
       <w:r>
         <w:rPr>
           <w:vertAlign w:val="subscript"/>
         </w:rPr>
-        <w:t>1,57</w:t>
-      </w:r>
-      <w:r>
-        <w:t xml:space="preserve">=0.50, p=0.48). We observed a statistically significant treatment x </w:t>
-      </w:r>
-      <w:proofErr w:type="gramStart"/>
-      <w:r>
-        <w:t>time period</w:t>
-      </w:r>
-      <w:proofErr w:type="gramEnd"/>
-      <w:r>
-        <w:t xml:space="preserve"> interaction (F</w:t>
-      </w:r>
-      <w:r>
-        <w:rPr>
-          <w:vertAlign w:val="subscript"/>
-        </w:rPr>
         <w:t>1,61</w:t>
       </w:r>
       <w:r>
-        <w:t xml:space="preserve">=7.48, </w:t>
-      </w:r>
-      <w:r>
-        <w:lastRenderedPageBreak/>
-        <w:t xml:space="preserve">p=0.0070) where treatments experienced an additional 62% (23–81%; 95% CI) reduction in Bluegill seine catches the day after rotenone applications compared with controls (Figure 2). </w:t>
+        <w:t>=7.48, p=0.0070</w:t>
+      </w:r>
+      <w:r>
+        <w:t xml:space="preserve">; </w:t>
+      </w:r>
+      <w:r>
+        <w:t xml:space="preserve">Figure 2). </w:t>
       </w:r>
     </w:p>
     <w:p>
@@ -1419,15 +1579,7 @@
         <w:t>1,19</w:t>
       </w:r>
       <w:r>
-        <w:t xml:space="preserve">=5.69; p=0.24) seine catches were not significantly different initially in treatment and control small impoundments (Figure 3). When observing day-1 compared to the mid-summer follow-up (i.e., day-42) Largemouth Bass seine catches, we found the treatment x </w:t>
-      </w:r>
-      <w:proofErr w:type="gramStart"/>
-      <w:r>
-        <w:t>time period</w:t>
-      </w:r>
-      <w:proofErr w:type="gramEnd"/>
-      <w:r>
-        <w:t xml:space="preserve"> interaction was statistically significant (F</w:t>
+        <w:t>=5.69; p=0.24) seine catches were not significantly different initially in treatment and control impoundments (Figure 3). When observing day-1 compared to the mid-summer follow-up (i.e., day-42) Largemouth Bass seine catches, we found the treatment x time period interaction was statistically significant (F</w:t>
       </w:r>
       <w:r>
         <w:rPr>
@@ -1442,15 +1594,7 @@
         <w:t xml:space="preserve">Largemouth Bass catches in </w:t>
       </w:r>
       <w:r>
-        <w:t xml:space="preserve">treatment impoundments compared to controls (Figure 3).  However, for Bluegill seine catches, the treatment x </w:t>
-      </w:r>
-      <w:proofErr w:type="gramStart"/>
-      <w:r>
-        <w:t>time period</w:t>
-      </w:r>
-      <w:proofErr w:type="gramEnd"/>
-      <w:r>
-        <w:t xml:space="preserve"> interaction was not statistically significant (F</w:t>
+        <w:t>treatment impoundments compared to controls (Figure 3).  However, for Bluegill seine catches, the treatment x time period interaction was not statistically significant (F</w:t>
       </w:r>
       <w:r>
         <w:rPr>
@@ -1471,7 +1615,7 @@
       </w:pPr>
       <w:r>
         <w:tab/>
-        <w:t>In treatment small impoundments, we failed to capture age-0 Largemouth Bass in five out of ten mid-summer follow-up seine sampling events; however, we captured age-0 Largemouth Bass in all eleven controls. In impoundments from which they were captured, Largemouth Bass MLA-0 in the seine catches pre-treatment (i.e., day 1) were similar in the treatments and controls (F</w:t>
+        <w:t>In treatment impoundments, we failed to capture age-0 Largemouth Bass in five out of ten mid-summer follow-up seine sampling events; however, we captured age-0 Largemouth Bass in all eleven controls. In impoundments from which they were captured, Largemouth Bass MLA-0 in the seine catches pre-treatment (i.e., day 1) were similar in the treatments and controls (F</w:t>
       </w:r>
       <w:r>
         <w:rPr>
@@ -1480,15 +1624,7 @@
         <w:t>1,19</w:t>
       </w:r>
       <w:r>
-        <w:t xml:space="preserve">=0.025; p=0.94). The treatment x </w:t>
-      </w:r>
-      <w:proofErr w:type="gramStart"/>
-      <w:r>
-        <w:t>time period</w:t>
-      </w:r>
-      <w:proofErr w:type="gramEnd"/>
-      <w:r>
-        <w:t xml:space="preserve"> interaction did not indicate any additional age-0 growth from day-1 to day-42 in the treatments versus controls (F</w:t>
+        <w:t>=0.025; p=0.94). The treatment x time period interaction did not indicate any additional age-0 growth from day-1 to day-42 in the treatments versus controls (F</w:t>
       </w:r>
       <w:r>
         <w:rPr>
@@ -1541,7 +1677,7 @@
         </w:rPr>
         <w:lastRenderedPageBreak/>
         <w:tab/>
-        <w:t>Largemouth Bass MLA-1 in small impoundments significantly increased on average by 27% (16–40%; 95% CI) after one year of treatment (F</w:t>
+        <w:t>Largemouth Bass MLA-1 in impoundments significantly increased on average by 27% (16–40%; 95% CI) after one year of treatment (F</w:t>
       </w:r>
       <w:r>
         <w:rPr>
@@ -1587,7 +1723,19 @@
         <w:rPr>
           <w:iCs/>
         </w:rPr>
-        <w:t xml:space="preserve">=19.15; p=0.69). In small impoundments, we found </w:t>
+        <w:t xml:space="preserve">=19.15; p=0.69). </w:t>
+      </w:r>
+      <w:r>
+        <w:rPr>
+          <w:iCs/>
+        </w:rPr>
+        <w:t>W</w:t>
+      </w:r>
+      <w:r>
+        <w:rPr>
+          <w:iCs/>
+        </w:rPr>
+        <w:t xml:space="preserve">e found </w:t>
       </w:r>
       <w:r>
         <w:t>Largemouth B</w:t>
@@ -1862,7 +2010,7 @@
         <w:rPr>
           <w:iCs/>
         </w:rPr>
-        <w:t xml:space="preserve">ass and Bluegill in treatment small impoundments significantly declined 24 hours after rotenone applications, whereas catches in control small impoundments did not significantly change. These qualitative and quantitative results are similar to observations made by </w:t>
+        <w:t xml:space="preserve">ass and Bluegill in treatment impoundments significantly declined 24 hours after rotenone applications, whereas catches in control impoundments did not significantly change. These qualitative and quantitative results are similar to observations made by </w:t>
       </w:r>
       <w:r>
         <w:rPr>
@@ -1907,7 +2055,7 @@
         <w:rPr>
           <w:iCs/>
         </w:rPr>
-        <w:t xml:space="preserve"> Alabama lakes. In our small impoundments, age-0 </w:t>
+        <w:t xml:space="preserve"> Alabama lakes. In our impoundments, age-0 </w:t>
       </w:r>
       <w:r>
         <w:t>Largemouth B</w:t>
@@ -2164,21 +2312,19 @@
           <w:iCs/>
         </w:rPr>
         <w:tab/>
-        <w:t>Largemouth Bass recruitment to age-1 was significantly lower in treatments than controls for small impoundments—regardless of being treated once or twice—</w:t>
-      </w:r>
-      <w:proofErr w:type="gramStart"/>
-      <w:r>
-        <w:rPr>
-          <w:iCs/>
-        </w:rPr>
-        <w:t>similar to</w:t>
-      </w:r>
-      <w:proofErr w:type="gramEnd"/>
-      <w:r>
-        <w:rPr>
-          <w:iCs/>
-        </w:rPr>
-        <w:t xml:space="preserve"> findings for age-0 </w:t>
+        <w:t>Largemouth Bass recruitment to age-1 was significantly lower in treatments than controls for</w:t>
+      </w:r>
+      <w:r>
+        <w:rPr>
+          <w:iCs/>
+        </w:rPr>
+        <w:t xml:space="preserve"> our</w:t>
+      </w:r>
+      <w:r>
+        <w:rPr>
+          <w:iCs/>
+        </w:rPr>
+        <w:t xml:space="preserve"> small impoundments—regardless of being treated once or twice—similar to findings for age-0 </w:t>
       </w:r>
       <w:r>
         <w:t>Largemouth B</w:t>
@@ -2352,14 +2498,14 @@
         <w:rPr>
           <w:iCs/>
         </w:rPr>
-        <w:t xml:space="preserve">. Therefore, it is plausible that sampling variation from spring </w:t>
+        <w:t xml:space="preserve">. Therefore, it is plausible that sampling </w:t>
       </w:r>
       <w:r>
         <w:rPr>
           <w:iCs/>
         </w:rPr>
         <w:lastRenderedPageBreak/>
-        <w:t xml:space="preserve">electrofishing and late-summer seine catches may have confounded detection of changes in </w:t>
+        <w:t xml:space="preserve">variation from spring electrofishing and late-summer seine catches may have confounded detection of changes in </w:t>
       </w:r>
       <w:r>
         <w:t xml:space="preserve">Largemouth Bass </w:t>
@@ -2514,12 +2660,28 @@
         </w:rPr>
         <w:t xml:space="preserve"> concluded that growth of age-1 Rock Bass </w:t>
       </w:r>
+      <w:proofErr w:type="spellStart"/>
       <w:r>
         <w:rPr>
           <w:i/>
         </w:rPr>
-        <w:t>Ambloplites rupestris</w:t>
-      </w:r>
+        <w:t>Ambloplites</w:t>
+      </w:r>
+      <w:proofErr w:type="spellEnd"/>
+      <w:r>
+        <w:rPr>
+          <w:i/>
+        </w:rPr>
+        <w:t xml:space="preserve"> </w:t>
+      </w:r>
+      <w:proofErr w:type="spellStart"/>
+      <w:r>
+        <w:rPr>
+          <w:i/>
+        </w:rPr>
+        <w:t>rupestris</w:t>
+      </w:r>
+      <w:proofErr w:type="spellEnd"/>
       <w:r>
         <w:rPr>
           <w:iCs/>
@@ -2647,17 +2809,33 @@
         <w:lastRenderedPageBreak/>
         <w:t xml:space="preserve">Largemouth Bass growth increased after rotenone treatment (discussed above); therefore, future studies should assess if stock-size Bluegill and age-2+ Largemouth Bass growth, condition, and diet differences exist after rotenone applications. It is important to consider the effects of rotenone application on non-target species and life stages. For instance, McHugh (1990) reported that small numbers of non-target fishes (e.g., larger Bluegill and Largemouth Bass, Grass Carp </w:t>
       </w:r>
+      <w:proofErr w:type="spellStart"/>
       <w:r>
         <w:rPr>
           <w:i/>
         </w:rPr>
-        <w:t>Ctenopharyngodon idella</w:t>
-      </w:r>
-      <w:r>
-        <w:rPr>
-          <w:iCs/>
-        </w:rPr>
-        <w:t xml:space="preserve">) were killed during the shoreline rotenone treatment. In the present study, we observed various numbers of larger Bluegill and Largemouth Bass mortality events (i.e., from none to nearly 200) along the shoreline of our treatment small impoundments the morning after—nearly 24 hours post—rotenone treatment. We did not assess age 2+ Largemouth Bass responses to the rotenone treatment here; however, effects on older Largemouth Bass age classes would be of interest in determining the overall value of this approach. Avoiding high rotenone-related mortality of age 2+ Largemouth Bass in efforts to reduce recruitment is desirable given that these fish are catchable and, if allowed and preferred, </w:t>
+        <w:t>Ctenopharyngodon</w:t>
+      </w:r>
+      <w:proofErr w:type="spellEnd"/>
+      <w:r>
+        <w:rPr>
+          <w:i/>
+        </w:rPr>
+        <w:t xml:space="preserve"> </w:t>
+      </w:r>
+      <w:proofErr w:type="spellStart"/>
+      <w:r>
+        <w:rPr>
+          <w:i/>
+        </w:rPr>
+        <w:t>idella</w:t>
+      </w:r>
+      <w:proofErr w:type="spellEnd"/>
+      <w:r>
+        <w:rPr>
+          <w:iCs/>
+        </w:rPr>
+        <w:t xml:space="preserve">) were killed during the shoreline rotenone treatment. In the present study, we observed various numbers of larger Bluegill and Largemouth Bass mortality events (i.e., from none to nearly 200) along the shoreline of our treatment impoundments the morning after—nearly 24 hours post—rotenone treatment. We did not assess age 2+ Largemouth Bass responses to the rotenone treatment here; however, effects on older Largemouth Bass age classes would be of interest in determining the overall value of this approach. Avoiding high rotenone-related mortality of age 2+ Largemouth Bass in efforts to reduce recruitment is desirable given that these fish are catchable and, if allowed and preferred, </w:t>
       </w:r>
       <w:r>
         <w:rPr>
@@ -2699,7 +2877,7 @@
         <w:rPr>
           <w:iCs/>
         </w:rPr>
-        <w:t xml:space="preserve"> rotenone treatment. We used similarly constructed small impoundments ≤11 ha; however, larger small impoundments tend to have more complex littoral habitats (e.g., thick emergent vegetation, overhanging terrestrial vegetation, shallow backwaters) that may affect the efficiency of the rotenone treatment by providing temporary refuge for young-of-year </w:t>
+        <w:t xml:space="preserve"> rotenone treatment. We used similarly constructed small impoundments ≤11 ha; however, larger impoundments tend to have more complex littoral habitats (e.g., thick emergent vegetation, overhanging terrestrial vegetation, shallow backwaters) that may affect the efficiency of the rotenone treatment by providing temporary refuge for young-of-year </w:t>
       </w:r>
       <w:r>
         <w:t>Largemouth B</w:t>
@@ -2708,7 +2886,7 @@
         <w:rPr>
           <w:iCs/>
         </w:rPr>
-        <w:t xml:space="preserve">ass. Ensuring rotenone spray coverage could also be more difficult in complex littoral habitats. Understanding this rotenone application effect on larger small impoundments (e.g., &gt;30 ha) would be highly valuable to agencies and managers. </w:t>
+        <w:t xml:space="preserve">ass. Ensuring rotenone spray coverage could also be more difficult in complex littoral habitats. Understanding this rotenone application effect on larger impoundments (e.g., &gt;30 ha) would be highly valuable to agencies and managers. </w:t>
       </w:r>
     </w:p>
     <w:p>
@@ -2775,7 +2953,7 @@
         <w:t>could</w:t>
       </w:r>
       <w:r>
-        <w:t xml:space="preserve"> be to assess the effects of this shoreline rotenone application on non-target species population parameters (e.g., age-2+ Largemouth Bass growth, condition, and diets, and stock-size Bluegill condition) and in larger sized small impoundments (30–200 ha). Additionally, McHugh (1990) found that combined shoreline rotenone application and targeted removal via electrofishing </w:t>
+        <w:t xml:space="preserve"> be to assess the effects of this shoreline rotenone application on non-target species population parameters (e.g., age-2+ Largemouth Bass growth, condition, and diets, and stock-size Bluegill condition) and in larger impoundments (30–200 ha). Additionally, McHugh (1990) found that combined shoreline rotenone application and targeted removal via electrofishing </w:t>
       </w:r>
       <w:r>
         <w:t>affected</w:t>
@@ -3622,21 +3800,13 @@
         <w:t xml:space="preserve">Data supporting the findings of this study are openly available in GitHub: </w:t>
       </w:r>
       <w:r>
-        <w:rPr>
-          <w:i/>
-          <w:iCs/>
-        </w:rPr>
-        <w:t>link</w:t>
+        <w:t>https://github.com/tscoleman3/rotenone_small_impoundments_target</w:t>
       </w:r>
       <w:r>
         <w:t xml:space="preserve">. Please contact </w:t>
       </w:r>
       <w:r>
-        <w:rPr>
-          <w:i/>
-          <w:iCs/>
-        </w:rPr>
-        <w:t>name of corresponding author</w:t>
+        <w:t>Tyler Steven Coleman</w:t>
       </w:r>
       <w:r>
         <w:t xml:space="preserve"> for data-related questions. </w:t>
@@ -3648,8 +3818,8 @@
       </w:pPr>
     </w:p>
     <w:sectPr>
-      <w:footerReference w:type="even" r:id="rId6"/>
-      <w:footerReference w:type="default" r:id="rId7"/>
+      <w:footerReference w:type="even" r:id="rId7"/>
+      <w:footerReference w:type="default" r:id="rId8"/>
       <w:pgSz w:w="12240" w:h="15840"/>
       <w:pgMar w:top="1440" w:right="1440" w:bottom="1440" w:left="1440" w:header="720" w:footer="720" w:gutter="0"/>
       <w:lnNumType w:countBy="1" w:restart="continuous"/>
@@ -4363,6 +4533,83 @@
     <w:unhideWhenUsed/>
     <w:rsid w:val="00F66318"/>
   </w:style>
+  <w:style w:type="paragraph" w:styleId="Revision">
+    <w:name w:val="Revision"/>
+    <w:hidden/>
+    <w:uiPriority w:val="99"/>
+    <w:semiHidden/>
+    <w:rsid w:val="00720D7C"/>
+    <w:rPr>
+      <w:rFonts w:ascii="Times New Roman" w:eastAsia="Times New Roman" w:hAnsi="Times New Roman" w:cs="Times New Roman"/>
+    </w:rPr>
+  </w:style>
+  <w:style w:type="character" w:styleId="CommentReference">
+    <w:name w:val="annotation reference"/>
+    <w:basedOn w:val="DefaultParagraphFont"/>
+    <w:uiPriority w:val="99"/>
+    <w:semiHidden/>
+    <w:unhideWhenUsed/>
+    <w:rsid w:val="00720D7C"/>
+    <w:rPr>
+      <w:sz w:val="16"/>
+      <w:szCs w:val="16"/>
+    </w:rPr>
+  </w:style>
+  <w:style w:type="paragraph" w:styleId="CommentText">
+    <w:name w:val="annotation text"/>
+    <w:basedOn w:val="Normal"/>
+    <w:link w:val="CommentTextChar"/>
+    <w:uiPriority w:val="99"/>
+    <w:semiHidden/>
+    <w:unhideWhenUsed/>
+    <w:rsid w:val="00720D7C"/>
+    <w:rPr>
+      <w:sz w:val="20"/>
+      <w:szCs w:val="20"/>
+    </w:rPr>
+  </w:style>
+  <w:style w:type="character" w:customStyle="1" w:styleId="CommentTextChar">
+    <w:name w:val="Comment Text Char"/>
+    <w:basedOn w:val="DefaultParagraphFont"/>
+    <w:link w:val="CommentText"/>
+    <w:uiPriority w:val="99"/>
+    <w:semiHidden/>
+    <w:rsid w:val="00720D7C"/>
+    <w:rPr>
+      <w:rFonts w:ascii="Times New Roman" w:eastAsia="Times New Roman" w:hAnsi="Times New Roman" w:cs="Times New Roman"/>
+      <w:sz w:val="20"/>
+      <w:szCs w:val="20"/>
+    </w:rPr>
+  </w:style>
+  <w:style w:type="paragraph" w:styleId="CommentSubject">
+    <w:name w:val="annotation subject"/>
+    <w:basedOn w:val="CommentText"/>
+    <w:next w:val="CommentText"/>
+    <w:link w:val="CommentSubjectChar"/>
+    <w:uiPriority w:val="99"/>
+    <w:semiHidden/>
+    <w:unhideWhenUsed/>
+    <w:rsid w:val="00720D7C"/>
+    <w:rPr>
+      <w:b/>
+      <w:bCs/>
+    </w:rPr>
+  </w:style>
+  <w:style w:type="character" w:customStyle="1" w:styleId="CommentSubjectChar">
+    <w:name w:val="Comment Subject Char"/>
+    <w:basedOn w:val="CommentTextChar"/>
+    <w:link w:val="CommentSubject"/>
+    <w:uiPriority w:val="99"/>
+    <w:semiHidden/>
+    <w:rsid w:val="00720D7C"/>
+    <w:rPr>
+      <w:rFonts w:ascii="Times New Roman" w:eastAsia="Times New Roman" w:hAnsi="Times New Roman" w:cs="Times New Roman"/>
+      <w:b/>
+      <w:bCs/>
+      <w:sz w:val="20"/>
+      <w:szCs w:val="20"/>
+    </w:rPr>
+  </w:style>
 </w:styles>
 </file>
 
@@ -4645,4 +4892,16 @@
   <we:bindings/>
   <we:snapshot xmlns:r="http://schemas.openxmlformats.org/officeDocument/2006/relationships"/>
 </we:webextension>
+</file>
+
+<file path=customXml/item1.xml><?xml version="1.0" encoding="utf-8"?>
+<b:Sources xmlns:b="http://schemas.openxmlformats.org/officeDocument/2006/bibliography" xmlns="http://schemas.openxmlformats.org/officeDocument/2006/bibliography" SelectedStyle="/APASixthEditionOfficeOnline.xsl" StyleName="APA" Version="6"/>
+</file>
+
+<file path=customXml/itemProps1.xml><?xml version="1.0" encoding="utf-8"?>
+<ds:datastoreItem xmlns:ds="http://schemas.openxmlformats.org/officeDocument/2006/customXml" ds:itemID="{2211A18B-3DEB-EA43-86BA-F77040F8F9B3}">
+  <ds:schemaRefs>
+    <ds:schemaRef ds:uri="http://schemas.openxmlformats.org/officeDocument/2006/bibliography"/>
+  </ds:schemaRefs>
+</ds:datastoreItem>
 </file>
--- a/writing/manuscript/manuscript_r2.docx
+++ b/writing/manuscript/manuscript_r2.docx
@@ -1134,7 +1134,19 @@
       </w:r>
       <w:r>
         <w:lastRenderedPageBreak/>
-        <w:t xml:space="preserve">rotenone application; see above) and control impoundments immediately after we treated the treatment impoundment (all on the same day). The day after each rotenone application, days 2 and 22, we seined in the treatment and control impoundments at similar times of day as the pre-application samples to minimize time-of-day effects on seine catches. On day 42, one additional seine sample was collected from each impoundment at the same time of day as previously sampled to compare catches over time. The same seine sites were sampled consistently over time. We recorded age-0 bass total lengths and enumerated Bluegill in length bins (0–12.5mm, 12.6–37.5mm, 37.6–62.5mm, etc.) before we released all </w:t>
+        <w:t>rotenone application; see above) and control impoundments immediately after we treated the treatment impoundment (all on the same day). The day after each rotenone application</w:t>
+      </w:r>
+      <w:r>
+        <w:t xml:space="preserve"> (</w:t>
+      </w:r>
+      <w:r>
+        <w:t>days 2 and 22</w:t>
+      </w:r>
+      <w:r>
+        <w:t>)</w:t>
+      </w:r>
+      <w:r>
+        <w:t xml:space="preserve"> we seined in the treatment and control impoundments at similar times of day as the pre-application samples to minimize time-of-day effects on seine catches. On day 42, one additional seine sample was collected from each impoundment at the same time of day as previously sampled to compare catches over time. The same seine sites were sampled consistently over time. We recorded age-0 bass total lengths and enumerated Bluegill in length bins (0–12.5mm, 12.6–37.5mm, 37.6–62.5mm, etc.) before we released all </w:t>
       </w:r>
       <w:r>
         <w:t xml:space="preserve">live </w:t>
@@ -1285,7 +1297,13 @@
         <w:fldChar w:fldCharType="end"/>
       </w:r>
       <w:r>
-        <w:t xml:space="preserve">. The first analysis compared seine catches immediately before (i.e., day-1 and -21) and after (i.e., day-2 and -22) rotenone application to evaluate the short-term effect of the application. We conducted this analysis with a generalized linear mixed-effects model with a negative binomial sampling distribution. </w:t>
+        <w:t xml:space="preserve">. The first analysis compared seine catches immediately before (i.e., day-1 and -21) and after (i.e., day-2 and -22) rotenone application to evaluate the short-term effect of the application. We conducted this analysis with a generalized linear mixed-effects model with a negative binomial </w:t>
+      </w:r>
+      <w:r>
+        <w:t>noise</w:t>
+      </w:r>
+      <w:r>
+        <w:t xml:space="preserve"> distribution. </w:t>
       </w:r>
       <w:r>
         <w:t>The model included</w:t>
@@ -1303,7 +1321,13 @@
       </w:pPr>
       <w:r>
         <w:tab/>
-        <w:t>The second analysis compared the initial pre-treatment (i.e., day-1) seine sample with the mid-summer follow-up sample (i.e., day-42) to estimate the cumulative effect of both rotenone applications (compared to natural variation in controls) on Bluegill and age-0 Largemouth Bass populations. We used a generalized linear mixed-effects model with a negative binomial sampling distribution which included random effects for impoundment x year intercepts and fixed effects of treatment, time period, and their interaction.</w:t>
+        <w:t xml:space="preserve">The second analysis compared the initial pre-treatment (i.e., day-1) seine sample with the mid-summer follow-up sample (i.e., day-42) to estimate the cumulative effect of both rotenone applications (compared to natural variation in controls) on Bluegill and age-0 Largemouth Bass populations. We used a generalized linear mixed-effects model with a negative binomial </w:t>
+      </w:r>
+      <w:r>
+        <w:t>noise</w:t>
+      </w:r>
+      <w:r>
+        <w:t xml:space="preserve"> distribution which included random effects for impoundment x year intercepts and fixed effects of treatment, time period, and their interaction.</w:t>
       </w:r>
     </w:p>
     <w:p>
@@ -1388,7 +1412,7 @@
         <w:fldChar w:fldCharType="end"/>
       </w:r>
       <w:r>
-        <w:t xml:space="preserve">. We used a linear mixed-effects model via maximum likelihood with an independent random effect of impoundment intercepts—we could not use a random effect of year because our sample size led to a singular fit (e.g., see Table 1)—and a fixed effect of rotenone treatment on the natural logarithm of MLA-1 to meet the assumption of normality. </w:t>
+        <w:t xml:space="preserve">. We used a linear mixed-effects model with an independent random effect of impoundment intercepts—we could not use a random effect of year because our sample size led to a singular fit (e.g., see Table 1)—and a fixed effect of rotenone treatment on the natural logarithm of MLA-1 to meet the assumption of normality. </w:t>
       </w:r>
     </w:p>
     <w:p>
@@ -1400,11 +1424,11 @@
       </w:pPr>
       <w:r>
         <w:tab/>
-        <w:t xml:space="preserve">We evaluated the effect of rotenone treatment on natural-log-transformed electrofishing catch-per-unit-effort (CPUE; fish caught per 30 minutes electrofishing) of age-1 Largemouth Bass and stock-sized Bluegill (i.e., &gt;80 mm) using a BACI analysis. To meet the assumption of normality, we added a 1 to all age-1 Largemouth Bass CPUE values because of zeros to allow for log-transforming the data; however, the Bluegill data did not contain zeros. We analyzed effects of rotenone application on Largemouth Bass recruitment using age-1 CPUE, and effects on non-target fish for rotenone application (i.e., stock-sized Bluegill) using Bluegill CPUE. For each dependent variable, we fit a linear mixed-effects model via maximum likelihood with an </w:t>
+        <w:t xml:space="preserve">We evaluated the effect of rotenone treatment on natural-log-transformed electrofishing catch-per-unit-effort (CPUE; fish caught per 30 minutes electrofishing) of age-1 Largemouth Bass and stock-sized Bluegill (i.e., &gt;80 mm) using a BACI analysis. To meet the assumption of normality, we added a 1 to all age-1 Largemouth Bass CPUE values because of zeros to allow for log-transforming the data; however, the Bluegill data did not contain zeros. We analyzed effects of rotenone application on Largemouth Bass recruitment using age-1 CPUE, and effects on non-target fish for rotenone application (i.e., stock-sized Bluegill) using Bluegill CPUE. For each dependent variable, we fit a linear mixed-effects model with an independent random effect </w:t>
       </w:r>
       <w:r>
         <w:lastRenderedPageBreak/>
-        <w:t xml:space="preserve">independent random effect of impoundment intercepts—no year effect for the same reason as above—and a fixed effect of rotenone treatment (control, once, or twice) on the natural logarithm of CPUE. </w:t>
+        <w:t xml:space="preserve">of impoundment intercepts—no year effect for the same reason as above—and a fixed effect of rotenone treatment (control, once, or twice) on the natural logarithm of CPUE. </w:t>
       </w:r>
     </w:p>
     <w:p>
@@ -1416,7 +1440,7 @@
       </w:pPr>
       <w:r>
         <w:tab/>
-        <w:t xml:space="preserve">We tested for compensatory age-0 Largemouth Bass survival after rotenone treatment using an index of Largemouth Bass age-0 survival. The survival index was calculated by dividing March age-1 electrofishing catches by the age-0 mid-summer follow-up seine (day-42) catches from the previous year, reducing our sample size by almost half from the previous analyses described above. We tested for differences in the survival index as a function of rotenone treatment frequency (i.e., no treatment, one year, two years) by fitting models on the natural logarithm of the survival index to meet the assumption of normality. We fit a linear mixed-effects model via maximum likelihood with an independent random effect of year intercepts with a fixed effect of rotenone treatment. </w:t>
+        <w:t xml:space="preserve">We tested for compensatory age-0 Largemouth Bass survival after rotenone treatment using an index of Largemouth Bass age-0 survival. The survival index was calculated by dividing March age-1 electrofishing catches by the age-0 mid-summer follow-up seine (day-42) catches from the previous year, reducing our sample size by almost half from the previous analyses described above. We tested for differences in the survival index as a function of rotenone treatment frequency (i.e., no treatment, one year, two years) by fitting models on the natural logarithm of the survival index to meet the assumption of normality. We fit a linear mixed-effects model with an independent random effect of year intercepts with a fixed effect of rotenone treatment. </w:t>
       </w:r>
     </w:p>
     <w:p>
@@ -1503,23 +1527,23 @@
         <w:t xml:space="preserve">62% (23–81%; 95% CI) </w:t>
       </w:r>
       <w:r>
-        <w:t xml:space="preserve">reduction in </w:t>
+        <w:t xml:space="preserve">reduction in Largemouth Bass </w:t>
+      </w:r>
+      <w:r>
+        <w:t xml:space="preserve">and Bluegill </w:t>
+      </w:r>
+      <w:r>
+        <w:t>seine catches</w:t>
+      </w:r>
+      <w:r>
+        <w:t>, respectively,</w:t>
+      </w:r>
+      <w:r>
+        <w:t xml:space="preserve"> the day following application (i.e., </w:t>
       </w:r>
       <w:r>
         <w:lastRenderedPageBreak/>
-        <w:t xml:space="preserve">Largemouth Bass </w:t>
-      </w:r>
-      <w:r>
-        <w:t xml:space="preserve">and Bluegill </w:t>
-      </w:r>
-      <w:r>
-        <w:t>seine catches</w:t>
-      </w:r>
-      <w:r>
-        <w:t>, respectively,</w:t>
-      </w:r>
-      <w:r>
-        <w:t xml:space="preserve"> the day following application (i.e., day 1/21 to day 2/22) compared to control impoundments (F</w:t>
+        <w:t>day 1/21 to day 2/22) compared to control impoundments (F</w:t>
       </w:r>
       <w:r>
         <w:softHyphen/>
@@ -2959,7 +2983,13 @@
         <w:t>affected</w:t>
       </w:r>
       <w:r>
-        <w:t xml:space="preserve"> fish populations for a few years after initial application. As such, our shoreline rotenone application technique may need to be repeated at regular intervals (e.g., 2–4 years), another important subject for future research in impoundment management.</w:t>
+        <w:t xml:space="preserve"> fish populations for a few years after initial application. As such, our shoreline rotenone application technique may need to be repeated at regular intervals (e.g., 2–4 years)</w:t>
+      </w:r>
+      <w:r>
+        <w:t>—</w:t>
+      </w:r>
+      <w:r>
+        <w:t>another important subject for future research in impoundment management.</w:t>
       </w:r>
     </w:p>
     <w:p>

--- a/writing/manuscript/manuscript_r2.docx
+++ b/writing/manuscript/manuscript_r2.docx
@@ -84,16 +84,8 @@
         <w:rPr>
           <w:i/>
         </w:rPr>
-        <w:t xml:space="preserve">Micropterus </w:t>
-      </w:r>
-      <w:proofErr w:type="spellStart"/>
-      <w:r>
-        <w:rPr>
-          <w:i/>
-        </w:rPr>
-        <w:t>salmoides</w:t>
-      </w:r>
-      <w:proofErr w:type="spellEnd"/>
+        <w:t>Micropterus salmoides</w:t>
+      </w:r>
       <w:r>
         <w:t xml:space="preserve"> recruitment and therefore population density could benefit recreational fisheries in small impoundments by improving individual growth rates and increasing the average size and condition of Largemouth Bass. To achieve these effects, methods of Largemouth Bass recruitment control should avoid reducing the productivity of their primary prey species, Bluegill </w:t>
       </w:r>
@@ -139,15 +131,7 @@
       </w:pPr>
       <w:r>
         <w:lastRenderedPageBreak/>
-        <w:t xml:space="preserve">Small impoundments (water bodies &lt;200 hectares [ha]) are ecologically, economically, and aesthetically important in the United States. In 2016, 83% or 24.6 </w:t>
-      </w:r>
-      <w:proofErr w:type="spellStart"/>
-      <w:r>
-        <w:t>million</w:t>
-      </w:r>
-      <w:proofErr w:type="spellEnd"/>
-      <w:r>
-        <w:t xml:space="preserve"> of all U</w:t>
+        <w:t>Small impoundments (water bodies &lt;200 hectares [ha]) are ecologically, economically, and aesthetically important in the United States. In 2016, 83% or 24.6 million of all U</w:t>
       </w:r>
       <w:r>
         <w:t>nited States</w:t>
@@ -270,21 +254,7 @@
         <w:rPr>
           <w:i/>
         </w:rPr>
-        <w:t xml:space="preserve">Micropterus </w:t>
-      </w:r>
-      <w:proofErr w:type="spellStart"/>
-      <w:r>
-        <w:rPr>
-          <w:i/>
-        </w:rPr>
-        <w:t>salmoides</w:t>
-      </w:r>
-      <w:proofErr w:type="spellEnd"/>
-      <w:r>
-        <w:rPr>
-          <w:i/>
-        </w:rPr>
-        <w:t xml:space="preserve"> </w:t>
+        <w:t xml:space="preserve">Micropterus salmoides </w:t>
       </w:r>
       <w:r>
         <w:t xml:space="preserve">and Bluegill </w:t>
@@ -781,7 +751,6 @@
       <w:r>
         <w:t xml:space="preserve">fall electrofishing to reduce bass densities in two 24–28 ha impoundments, which led to increased Largemouth Bass growth and improved Bluegill size structure and crappie </w:t>
       </w:r>
-      <w:proofErr w:type="spellStart"/>
       <w:r>
         <w:rPr>
           <w:i/>
@@ -789,7 +758,6 @@
         </w:rPr>
         <w:t>Pomoxis</w:t>
       </w:r>
-      <w:proofErr w:type="spellEnd"/>
       <w:r>
         <w:t xml:space="preserve"> spp. recruitment. Juvenile Largemouth Bass recruit in littoral areas of impoundments after dispersing from male-guarded fry schools in late spring </w:t>
       </w:r>
@@ -991,15 +959,7 @@
       </w:r>
       <w:proofErr w:type="gramEnd"/>
       <w:r>
-        <w:t>We used 5% biodegradable liquid rotenone (</w:t>
-      </w:r>
-      <w:proofErr w:type="spellStart"/>
-      <w:r>
-        <w:t>Prenfish</w:t>
-      </w:r>
-      <w:proofErr w:type="spellEnd"/>
-      <w:r>
-        <w:t xml:space="preserve"> Fish Toxicant) to target age-0 Largemouth Bass. Treatment impoundments received rotenone in </w:t>
+        <w:t xml:space="preserve">We used 5% biodegradable liquid rotenone (Prenfish Fish Toxicant) to target age-0 Largemouth Bass. Treatment impoundments received rotenone in </w:t>
       </w:r>
       <w:r>
         <w:lastRenderedPageBreak/>
@@ -1064,13 +1024,8 @@
       <w:r>
         <w:t xml:space="preserve"> We held the subsurface injector 3–5 m off the shoreline and sprayed the surface application simultaneously between the subsurface injector and shoreline. We made a single pass around the perimeter of each treatment impoundment, applying 0.5 L </w:t>
       </w:r>
-      <w:proofErr w:type="spellStart"/>
-      <w:r>
-        <w:t>Prenfish</w:t>
-      </w:r>
-      <w:proofErr w:type="spellEnd"/>
-      <w:r>
-        <w:t xml:space="preserve"> Fish Toxicant (0.025 L </w:t>
+      <w:r>
+        <w:t xml:space="preserve">Prenfish Fish Toxicant (0.025 L </w:t>
       </w:r>
       <w:r>
         <w:t>rotenone</w:t>
@@ -1194,15 +1149,7 @@
       </w:r>
       <w:proofErr w:type="gramEnd"/>
       <w:r>
-        <w:t xml:space="preserve">We sampled all impoundments via electrofishing (Smith-Root 5.0 GPP aluminum boat, 50–60 Hz, 4–5 </w:t>
-      </w:r>
-      <w:proofErr w:type="spellStart"/>
-      <w:r>
-        <w:t>ms</w:t>
-      </w:r>
-      <w:proofErr w:type="spellEnd"/>
-      <w:r>
-        <w:t xml:space="preserve"> pulse width, 300–400 V) during March before the first rotenone treatment—which occurred in the succeeding May—and again the following March (Table 1). Sampling included two 15-min shoreline electrofishing transects in which we collected all fishes &gt;80 mm. We measured (nearest mm) and weighed (nearest g) all fishes captured and selected a random subsample of 10 bass per 25-mm length interval (for fish 150–250 mm) to take back to the laboratory for ageing using sagittal otoliths—all other fishes were released. We also used this subsample to determine the appropriate length cutoff of age-1 versus age-2 for fish that were not aged to estimate and compare mean length-at-age. We embedded otoliths in epoxy resin and removed a transverse section that included the core using a low-speed diamond-blade saw (South Bay Technologies, Inc., San Clemente, CA, USA). We then mounted the transverse sections on rectangular petrographic slides, ground and polished them to a smooth appearance to expose the otolith core, and then aged them under a compound microscope using a drop of immersion oil to increase clarity. Two readers aged otoliths without prior knowledge of </w:t>
+        <w:t xml:space="preserve">We sampled all impoundments via electrofishing (Smith-Root 5.0 GPP aluminum boat, 50–60 Hz, 4–5 ms pulse width, 300–400 V) during March before the first rotenone treatment—which occurred in the succeeding May—and again the following March (Table 1). Sampling included two 15-min shoreline electrofishing transects in which we collected all fishes &gt;80 mm. We measured (nearest mm) and weighed (nearest g) all fishes captured and selected a random subsample of 10 bass per 25-mm length interval (for fish 150–250 mm) to take back to the laboratory for ageing using sagittal otoliths—all other fishes were released. We also used this subsample to determine the appropriate length cutoff of age-1 versus age-2 for fish that were not aged to estimate and compare mean length-at-age. We embedded otoliths in epoxy resin and removed a transverse section that included the core using a low-speed diamond-blade saw (South Bay Technologies, Inc., San Clemente, CA, USA). We then mounted the transverse sections on rectangular petrographic slides, ground and polished them to a smooth appearance to expose the otolith core, and then aged them under a compound microscope using a drop of immersion oil to increase clarity. Two readers aged otoliths without prior knowledge of </w:t>
       </w:r>
       <w:r>
         <w:lastRenderedPageBreak/>
@@ -2684,28 +2631,12 @@
         </w:rPr>
         <w:t xml:space="preserve"> concluded that growth of age-1 Rock Bass </w:t>
       </w:r>
-      <w:proofErr w:type="spellStart"/>
       <w:r>
         <w:rPr>
           <w:i/>
         </w:rPr>
-        <w:t>Ambloplites</w:t>
-      </w:r>
-      <w:proofErr w:type="spellEnd"/>
-      <w:r>
-        <w:rPr>
-          <w:i/>
-        </w:rPr>
-        <w:t xml:space="preserve"> </w:t>
-      </w:r>
-      <w:proofErr w:type="spellStart"/>
-      <w:r>
-        <w:rPr>
-          <w:i/>
-        </w:rPr>
-        <w:t>rupestris</w:t>
-      </w:r>
-      <w:proofErr w:type="spellEnd"/>
+        <w:t>Ambloplites rupestris</w:t>
+      </w:r>
       <w:r>
         <w:rPr>
           <w:iCs/>
@@ -2833,28 +2764,12 @@
         <w:lastRenderedPageBreak/>
         <w:t xml:space="preserve">Largemouth Bass growth increased after rotenone treatment (discussed above); therefore, future studies should assess if stock-size Bluegill and age-2+ Largemouth Bass growth, condition, and diet differences exist after rotenone applications. It is important to consider the effects of rotenone application on non-target species and life stages. For instance, McHugh (1990) reported that small numbers of non-target fishes (e.g., larger Bluegill and Largemouth Bass, Grass Carp </w:t>
       </w:r>
-      <w:proofErr w:type="spellStart"/>
       <w:r>
         <w:rPr>
           <w:i/>
         </w:rPr>
-        <w:t>Ctenopharyngodon</w:t>
-      </w:r>
-      <w:proofErr w:type="spellEnd"/>
-      <w:r>
-        <w:rPr>
-          <w:i/>
-        </w:rPr>
-        <w:t xml:space="preserve"> </w:t>
-      </w:r>
-      <w:proofErr w:type="spellStart"/>
-      <w:r>
-        <w:rPr>
-          <w:i/>
-        </w:rPr>
-        <w:t>idella</w:t>
-      </w:r>
-      <w:proofErr w:type="spellEnd"/>
+        <w:t>Ctenopharyngodon idella</w:t>
+      </w:r>
       <w:r>
         <w:rPr>
           <w:iCs/>
@@ -2951,15 +2866,7 @@
       </w:pPr>
       <w:r>
         <w:tab/>
-        <w:t>The shoreline rotenone application described above allows applicators traveling at 1.9-2.4 km/</w:t>
-      </w:r>
-      <w:proofErr w:type="spellStart"/>
-      <w:r>
-        <w:t>hr</w:t>
-      </w:r>
-      <w:proofErr w:type="spellEnd"/>
-      <w:r>
-        <w:t xml:space="preserve"> to treat a 4-ha impoundment in about 20 minutes with </w:t>
+        <w:t xml:space="preserve">The shoreline rotenone application described above allows applicators traveling at 1.9-2.4 km/hr to treat a 4-ha impoundment in about 20 minutes with </w:t>
       </w:r>
       <w:r>
         <w:t>as few as two</w:t>
@@ -3019,35 +2926,11 @@
         <w:spacing w:line="480" w:lineRule="auto"/>
       </w:pPr>
       <w:r>
-        <w:t xml:space="preserve">We thank the ADCNR and Auburn University for funding this research. We thank journal reviewers and editors and our internal reviewer for helpful feedback that improved the manuscript. A special thanks to all who assisted with this project, including Tammy DeVries, Henry Hershey, Mae Aida, Garret </w:t>
-      </w:r>
-      <w:proofErr w:type="spellStart"/>
-      <w:r>
-        <w:t>Kratina</w:t>
-      </w:r>
-      <w:proofErr w:type="spellEnd"/>
-      <w:r>
-        <w:t xml:space="preserve">, Taylor Beaman, Lindsay M. Horne, Byron Daniel </w:t>
+        <w:t xml:space="preserve">We thank the ADCNR and Auburn University for funding this research. We thank journal reviewers and editors and our internal reviewer for helpful feedback that improved the manuscript. A special thanks to all who assisted with this project, including Tammy DeVries, Henry Hershey, Mae Aida, Garret Kratina, Taylor Beaman, Lindsay M. Horne, Byron Daniel </w:t>
       </w:r>
       <w:r>
         <w:lastRenderedPageBreak/>
-        <w:t xml:space="preserve">Thomas, Troy M. Farmer, Ryan J. Bart, Patrick Anderson, Davis Walley, Cameron Ware, L. B. Cox, Danny Everett, Caroline Cox, Matthew Berry, Steven Coleman, Todd D. </w:t>
-      </w:r>
-      <w:proofErr w:type="spellStart"/>
-      <w:r>
-        <w:t>Steury</w:t>
-      </w:r>
-      <w:proofErr w:type="spellEnd"/>
-      <w:r>
-        <w:t xml:space="preserve">, Matthew D. Marshall, Jonathon Brown, Tommy R. Purcell, Kenneth C. Weathers, Dave Armstrong, Rob </w:t>
-      </w:r>
-      <w:proofErr w:type="spellStart"/>
-      <w:r>
-        <w:t>Andress</w:t>
-      </w:r>
-      <w:proofErr w:type="spellEnd"/>
-      <w:r>
-        <w:t xml:space="preserve">, Rob McCarter, and Paolo Pecora. Additional thanks to all private small impoundment owners who let us use their property for this project including Bill Scott, Charlie Britton, Greg Pate, Griggs Zachry, Mark Williams, Lee W. Meriwether III, Bob Henderson, The Andersons, and Larry Drummond. The Florida Cooperative Fish and Wildlife Research Unit is jointly sponsored by the University of Florida, Florida Fish and Wildlife Conservation Commission, U.S. Geological Survey, U.S. Fish and Wildlife Service, and Wildlife Management Institute. The use of trade, firm, or product names is for descriptive purposes only and does not imply endorsement by the U.S. Government. The authors declare no conflict of interest in this article. </w:t>
+        <w:t xml:space="preserve">Thomas, Troy M. Farmer, Ryan J. Bart, Patrick Anderson, Davis Walley, Cameron Ware, L. B. Cox, Danny Everett, Caroline Cox, Matthew Berry, Steven Coleman, Todd D. Steury, Matthew D. Marshall, Jonathon Brown, Tommy R. Purcell, Kenneth C. Weathers, Dave Armstrong, Rob Andress, Rob McCarter, and Paolo Pecora. Additional thanks to all private small impoundment owners who let us use their property for this project including Bill Scott, Charlie Britton, Greg Pate, Griggs Zachry, Mark Williams, Lee W. Meriwether III, Bob Henderson, The Andersons, and Larry Drummond. The Florida Cooperative Fish and Wildlife Research Unit is jointly sponsored by the University of Florida, Florida Fish and Wildlife Conservation Commission, U.S. Geological Survey, U.S. Fish and Wildlife Service, and Wildlife Management Institute. The use of trade, firm, or product names is for descriptive purposes only and does not imply endorsement by the U.S. Government. The authors declare no conflict of interest in this article. </w:t>
       </w:r>
       <w:r>
         <w:t xml:space="preserve">This study was performed under the auspices of Auburn University IACUC protocol number 2017-3088. </w:t>
